--- a/Database Description.docx
+++ b/Database Description.docx
@@ -9,21 +9,17 @@
         <w:tblLook w:val="04A0" w:firstRow="1" w:lastRow="0" w:firstColumn="1" w:lastColumn="0" w:noHBand="0" w:noVBand="1"/>
       </w:tblPr>
       <w:tblGrid>
-        <w:gridCol w:w="2814"/>
-        <w:gridCol w:w="2741"/>
-        <w:gridCol w:w="2741"/>
+        <w:gridCol w:w="2151"/>
+        <w:gridCol w:w="2108"/>
+        <w:gridCol w:w="2147"/>
+        <w:gridCol w:w="1890"/>
       </w:tblGrid>
       <w:tr>
         <w:tc>
           <w:tcPr>
-            <w:tcW w:w="2814" w:type="dxa"/>
-          </w:tcPr>
-          <w:p>
-            <w:pPr>
-              <w:rPr>
-                <w:rFonts w:hint="eastAsia"/>
-              </w:rPr>
-            </w:pPr>
+            <w:tcW w:w="2151" w:type="dxa"/>
+          </w:tcPr>
+          <w:p>
             <w:r>
               <w:t>Version</w:t>
             </w:r>
@@ -31,7 +27,7 @@
         </w:tc>
         <w:tc>
           <w:tcPr>
-            <w:tcW w:w="2741" w:type="dxa"/>
+            <w:tcW w:w="2108" w:type="dxa"/>
           </w:tcPr>
           <w:p>
             <w:r>
@@ -41,7 +37,7 @@
         </w:tc>
         <w:tc>
           <w:tcPr>
-            <w:tcW w:w="2741" w:type="dxa"/>
+            <w:tcW w:w="2147" w:type="dxa"/>
           </w:tcPr>
           <w:p>
             <w:r>
@@ -58,11 +54,21 @@
             </w:r>
           </w:p>
         </w:tc>
+        <w:tc>
+          <w:tcPr>
+            <w:tcW w:w="1890" w:type="dxa"/>
+          </w:tcPr>
+          <w:p>
+            <w:r>
+              <w:t>Author</w:t>
+            </w:r>
+          </w:p>
+        </w:tc>
       </w:tr>
       <w:tr>
         <w:tc>
           <w:tcPr>
-            <w:tcW w:w="2814" w:type="dxa"/>
+            <w:tcW w:w="2151" w:type="dxa"/>
           </w:tcPr>
           <w:p>
             <w:r>
@@ -75,7 +81,7 @@
         </w:tc>
         <w:tc>
           <w:tcPr>
-            <w:tcW w:w="2741" w:type="dxa"/>
+            <w:tcW w:w="2108" w:type="dxa"/>
           </w:tcPr>
           <w:p>
             <w:r>
@@ -94,7 +100,7 @@
         </w:tc>
         <w:tc>
           <w:tcPr>
-            <w:tcW w:w="2741" w:type="dxa"/>
+            <w:tcW w:w="2147" w:type="dxa"/>
           </w:tcPr>
           <w:p>
             <w:r>
@@ -120,46 +126,97 @@
             </w:r>
           </w:p>
         </w:tc>
+        <w:tc>
+          <w:tcPr>
+            <w:tcW w:w="1890" w:type="dxa"/>
+          </w:tcPr>
+          <w:p>
+            <w:proofErr w:type="spellStart"/>
+            <w:r>
+              <w:t>Cz</w:t>
+            </w:r>
+            <w:proofErr w:type="spellEnd"/>
+          </w:p>
+        </w:tc>
       </w:tr>
       <w:tr>
         <w:tc>
           <w:tcPr>
-            <w:tcW w:w="2814" w:type="dxa"/>
-          </w:tcPr>
-          <w:p>
-            <w:bookmarkStart w:id="0" w:name="_GoBack"/>
-            <w:bookmarkEnd w:id="0"/>
-          </w:p>
-        </w:tc>
-        <w:tc>
-          <w:tcPr>
-            <w:tcW w:w="2741" w:type="dxa"/>
-          </w:tcPr>
-          <w:p/>
-        </w:tc>
-        <w:tc>
-          <w:tcPr>
-            <w:tcW w:w="2741" w:type="dxa"/>
-          </w:tcPr>
-          <w:p/>
+            <w:tcW w:w="2151" w:type="dxa"/>
+          </w:tcPr>
+          <w:p>
+            <w:r>
+              <w:t>V2.0</w:t>
+            </w:r>
+          </w:p>
+        </w:tc>
+        <w:tc>
+          <w:tcPr>
+            <w:tcW w:w="2108" w:type="dxa"/>
+          </w:tcPr>
+          <w:p>
+            <w:r>
+              <w:rPr>
+                <w:rFonts w:hint="eastAsia"/>
+              </w:rPr>
+              <w:t>The second commit</w:t>
+            </w:r>
+          </w:p>
+        </w:tc>
+        <w:tc>
+          <w:tcPr>
+            <w:tcW w:w="2147" w:type="dxa"/>
+          </w:tcPr>
+          <w:p>
+            <w:r>
+              <w:t>T</w:t>
+            </w:r>
+            <w:r>
+              <w:rPr>
+                <w:rFonts w:hint="eastAsia"/>
+              </w:rPr>
+              <w:t>est</w:t>
+            </w:r>
+          </w:p>
+        </w:tc>
+        <w:tc>
+          <w:tcPr>
+            <w:tcW w:w="1890" w:type="dxa"/>
+          </w:tcPr>
+          <w:p>
+            <w:proofErr w:type="spellStart"/>
+            <w:r>
+              <w:rPr>
+                <w:rFonts w:hint="eastAsia"/>
+              </w:rPr>
+              <w:t>cgf</w:t>
+            </w:r>
+            <w:proofErr w:type="spellEnd"/>
+          </w:p>
         </w:tc>
       </w:tr>
       <w:tr>
         <w:tc>
           <w:tcPr>
-            <w:tcW w:w="2814" w:type="dxa"/>
-          </w:tcPr>
-          <w:p/>
-        </w:tc>
-        <w:tc>
-          <w:tcPr>
-            <w:tcW w:w="2741" w:type="dxa"/>
-          </w:tcPr>
-          <w:p/>
-        </w:tc>
-        <w:tc>
-          <w:tcPr>
-            <w:tcW w:w="2741" w:type="dxa"/>
+            <w:tcW w:w="2151" w:type="dxa"/>
+          </w:tcPr>
+          <w:p/>
+        </w:tc>
+        <w:tc>
+          <w:tcPr>
+            <w:tcW w:w="2108" w:type="dxa"/>
+          </w:tcPr>
+          <w:p/>
+        </w:tc>
+        <w:tc>
+          <w:tcPr>
+            <w:tcW w:w="2147" w:type="dxa"/>
+          </w:tcPr>
+          <w:p/>
+        </w:tc>
+        <w:tc>
+          <w:tcPr>
+            <w:tcW w:w="1890" w:type="dxa"/>
           </w:tcPr>
           <w:p/>
         </w:tc>
@@ -167,19 +224,25 @@
       <w:tr>
         <w:tc>
           <w:tcPr>
-            <w:tcW w:w="2814" w:type="dxa"/>
-          </w:tcPr>
-          <w:p/>
-        </w:tc>
-        <w:tc>
-          <w:tcPr>
-            <w:tcW w:w="2741" w:type="dxa"/>
-          </w:tcPr>
-          <w:p/>
-        </w:tc>
-        <w:tc>
-          <w:tcPr>
-            <w:tcW w:w="2741" w:type="dxa"/>
+            <w:tcW w:w="2151" w:type="dxa"/>
+          </w:tcPr>
+          <w:p/>
+        </w:tc>
+        <w:tc>
+          <w:tcPr>
+            <w:tcW w:w="2108" w:type="dxa"/>
+          </w:tcPr>
+          <w:p/>
+        </w:tc>
+        <w:tc>
+          <w:tcPr>
+            <w:tcW w:w="2147" w:type="dxa"/>
+          </w:tcPr>
+          <w:p/>
+        </w:tc>
+        <w:tc>
+          <w:tcPr>
+            <w:tcW w:w="1890" w:type="dxa"/>
           </w:tcPr>
           <w:p/>
         </w:tc>
@@ -187,25 +250,34 @@
       <w:tr>
         <w:tc>
           <w:tcPr>
-            <w:tcW w:w="2814" w:type="dxa"/>
-          </w:tcPr>
-          <w:p/>
-        </w:tc>
-        <w:tc>
-          <w:tcPr>
-            <w:tcW w:w="2741" w:type="dxa"/>
-          </w:tcPr>
-          <w:p/>
-        </w:tc>
-        <w:tc>
-          <w:tcPr>
-            <w:tcW w:w="2741" w:type="dxa"/>
+            <w:tcW w:w="2151" w:type="dxa"/>
+          </w:tcPr>
+          <w:p/>
+        </w:tc>
+        <w:tc>
+          <w:tcPr>
+            <w:tcW w:w="2108" w:type="dxa"/>
+          </w:tcPr>
+          <w:p/>
+        </w:tc>
+        <w:tc>
+          <w:tcPr>
+            <w:tcW w:w="2147" w:type="dxa"/>
+          </w:tcPr>
+          <w:p/>
+        </w:tc>
+        <w:tc>
+          <w:tcPr>
+            <w:tcW w:w="1890" w:type="dxa"/>
           </w:tcPr>
           <w:p/>
         </w:tc>
       </w:tr>
     </w:tbl>
-    <w:p/>
+    <w:p>
+      <w:bookmarkStart w:id="0" w:name="_GoBack"/>
+      <w:bookmarkEnd w:id="0"/>
+    </w:p>
     <w:sectPr>
       <w:pgSz w:w="11906" w:h="16838"/>
       <w:pgMar w:top="1440" w:right="1800" w:bottom="1440" w:left="1800" w:header="851" w:footer="992" w:gutter="0"/>
@@ -644,6 +716,7 @@
     <w:uiPriority w:val="39"/>
     <w:rsid w:val="008864D2"/>
     <w:tblPr>
+      <w:tblInd w:w="0" w:type="dxa"/>
       <w:tblBorders>
         <w:top w:val="single" w:sz="4" w:space="0" w:color="auto"/>
         <w:left w:val="single" w:sz="4" w:space="0" w:color="auto"/>
@@ -652,6 +725,12 @@
         <w:insideH w:val="single" w:sz="4" w:space="0" w:color="auto"/>
         <w:insideV w:val="single" w:sz="4" w:space="0" w:color="auto"/>
       </w:tblBorders>
+      <w:tblCellMar>
+        <w:top w:w="0" w:type="dxa"/>
+        <w:left w:w="108" w:type="dxa"/>
+        <w:bottom w:w="0" w:type="dxa"/>
+        <w:right w:w="108" w:type="dxa"/>
+      </w:tblCellMar>
     </w:tblPr>
   </w:style>
 </w:styles>

--- a/Database Description.docx
+++ b/Database Description.docx
@@ -9,15 +9,16 @@
         <w:tblLook w:val="04A0" w:firstRow="1" w:lastRow="0" w:firstColumn="1" w:lastColumn="0" w:noHBand="0" w:noVBand="1"/>
       </w:tblPr>
       <w:tblGrid>
-        <w:gridCol w:w="2151"/>
-        <w:gridCol w:w="2108"/>
-        <w:gridCol w:w="2147"/>
-        <w:gridCol w:w="1890"/>
+        <w:gridCol w:w="1771"/>
+        <w:gridCol w:w="1745"/>
+        <w:gridCol w:w="1805"/>
+        <w:gridCol w:w="1574"/>
+        <w:gridCol w:w="1401"/>
       </w:tblGrid>
       <w:tr>
         <w:tc>
           <w:tcPr>
-            <w:tcW w:w="2151" w:type="dxa"/>
+            <w:tcW w:w="1771" w:type="dxa"/>
           </w:tcPr>
           <w:p>
             <w:r>
@@ -27,7 +28,7 @@
         </w:tc>
         <w:tc>
           <w:tcPr>
-            <w:tcW w:w="2108" w:type="dxa"/>
+            <w:tcW w:w="1745" w:type="dxa"/>
           </w:tcPr>
           <w:p>
             <w:r>
@@ -37,7 +38,7 @@
         </w:tc>
         <w:tc>
           <w:tcPr>
-            <w:tcW w:w="2147" w:type="dxa"/>
+            <w:tcW w:w="1805" w:type="dxa"/>
           </w:tcPr>
           <w:p>
             <w:r>
@@ -56,11 +57,21 @@
         </w:tc>
         <w:tc>
           <w:tcPr>
-            <w:tcW w:w="1890" w:type="dxa"/>
+            <w:tcW w:w="1574" w:type="dxa"/>
           </w:tcPr>
           <w:p>
             <w:r>
               <w:t>Author</w:t>
+            </w:r>
+          </w:p>
+        </w:tc>
+        <w:tc>
+          <w:tcPr>
+            <w:tcW w:w="1401" w:type="dxa"/>
+          </w:tcPr>
+          <w:p>
+            <w:r>
+              <w:t>Date</w:t>
             </w:r>
           </w:p>
         </w:tc>
@@ -68,7 +79,7 @@
       <w:tr>
         <w:tc>
           <w:tcPr>
-            <w:tcW w:w="2151" w:type="dxa"/>
+            <w:tcW w:w="1771" w:type="dxa"/>
           </w:tcPr>
           <w:p>
             <w:r>
@@ -81,7 +92,7 @@
         </w:tc>
         <w:tc>
           <w:tcPr>
-            <w:tcW w:w="2108" w:type="dxa"/>
+            <w:tcW w:w="1745" w:type="dxa"/>
           </w:tcPr>
           <w:p>
             <w:r>
@@ -100,7 +111,7 @@
         </w:tc>
         <w:tc>
           <w:tcPr>
-            <w:tcW w:w="2147" w:type="dxa"/>
+            <w:tcW w:w="1805" w:type="dxa"/>
           </w:tcPr>
           <w:p>
             <w:r>
@@ -128,21 +139,38 @@
         </w:tc>
         <w:tc>
           <w:tcPr>
-            <w:tcW w:w="1890" w:type="dxa"/>
-          </w:tcPr>
-          <w:p>
-            <w:proofErr w:type="spellStart"/>
+            <w:tcW w:w="1574" w:type="dxa"/>
+          </w:tcPr>
+          <w:p>
             <w:r>
               <w:t>Cz</w:t>
             </w:r>
-            <w:proofErr w:type="spellEnd"/>
+          </w:p>
+        </w:tc>
+        <w:tc>
+          <w:tcPr>
+            <w:tcW w:w="1401" w:type="dxa"/>
+          </w:tcPr>
+          <w:p>
+            <w:r>
+              <w:t>2015</w:t>
+            </w:r>
+            <w:r>
+              <w:rPr>
+                <w:rFonts w:hint="eastAsia"/>
+              </w:rPr>
+              <w:t>-11-</w:t>
+            </w:r>
+            <w:r>
+              <w:t>01</w:t>
+            </w:r>
           </w:p>
         </w:tc>
       </w:tr>
       <w:tr>
         <w:tc>
           <w:tcPr>
-            <w:tcW w:w="2151" w:type="dxa"/>
+            <w:tcW w:w="1771" w:type="dxa"/>
           </w:tcPr>
           <w:p>
             <w:r>
@@ -152,7 +180,7 @@
         </w:tc>
         <w:tc>
           <w:tcPr>
-            <w:tcW w:w="2108" w:type="dxa"/>
+            <w:tcW w:w="1745" w:type="dxa"/>
           </w:tcPr>
           <w:p>
             <w:r>
@@ -165,7 +193,7 @@
         </w:tc>
         <w:tc>
           <w:tcPr>
-            <w:tcW w:w="2147" w:type="dxa"/>
+            <w:tcW w:w="1805" w:type="dxa"/>
           </w:tcPr>
           <w:p>
             <w:r>
@@ -181,42 +209,75 @@
         </w:tc>
         <w:tc>
           <w:tcPr>
-            <w:tcW w:w="1890" w:type="dxa"/>
-          </w:tcPr>
-          <w:p>
-            <w:proofErr w:type="spellStart"/>
+            <w:tcW w:w="1574" w:type="dxa"/>
+          </w:tcPr>
+          <w:p>
             <w:r>
               <w:rPr>
                 <w:rFonts w:hint="eastAsia"/>
               </w:rPr>
               <w:t>cgf</w:t>
             </w:r>
-            <w:proofErr w:type="spellEnd"/>
+          </w:p>
+        </w:tc>
+        <w:tc>
+          <w:tcPr>
+            <w:tcW w:w="1401" w:type="dxa"/>
+          </w:tcPr>
+          <w:p>
+            <w:pPr>
+              <w:rPr>
+                <w:rFonts w:hint="eastAsia"/>
+              </w:rPr>
+            </w:pPr>
+            <w:r>
+              <w:t>2015</w:t>
+            </w:r>
+            <w:r>
+              <w:rPr>
+                <w:rFonts w:hint="eastAsia"/>
+              </w:rPr>
+              <w:t>-11-</w:t>
+            </w:r>
+            <w:r>
+              <w:t>0</w:t>
+            </w:r>
+            <w:bookmarkStart w:id="0" w:name="_GoBack"/>
+            <w:bookmarkEnd w:id="0"/>
+            <w:r>
+              <w:t>1</w:t>
+            </w:r>
           </w:p>
         </w:tc>
       </w:tr>
       <w:tr>
         <w:tc>
           <w:tcPr>
-            <w:tcW w:w="2151" w:type="dxa"/>
-          </w:tcPr>
-          <w:p/>
-        </w:tc>
-        <w:tc>
-          <w:tcPr>
-            <w:tcW w:w="2108" w:type="dxa"/>
-          </w:tcPr>
-          <w:p/>
-        </w:tc>
-        <w:tc>
-          <w:tcPr>
-            <w:tcW w:w="2147" w:type="dxa"/>
-          </w:tcPr>
-          <w:p/>
-        </w:tc>
-        <w:tc>
-          <w:tcPr>
-            <w:tcW w:w="1890" w:type="dxa"/>
+            <w:tcW w:w="1771" w:type="dxa"/>
+          </w:tcPr>
+          <w:p/>
+        </w:tc>
+        <w:tc>
+          <w:tcPr>
+            <w:tcW w:w="1745" w:type="dxa"/>
+          </w:tcPr>
+          <w:p/>
+        </w:tc>
+        <w:tc>
+          <w:tcPr>
+            <w:tcW w:w="1805" w:type="dxa"/>
+          </w:tcPr>
+          <w:p/>
+        </w:tc>
+        <w:tc>
+          <w:tcPr>
+            <w:tcW w:w="1574" w:type="dxa"/>
+          </w:tcPr>
+          <w:p/>
+        </w:tc>
+        <w:tc>
+          <w:tcPr>
+            <w:tcW w:w="1401" w:type="dxa"/>
           </w:tcPr>
           <w:p/>
         </w:tc>
@@ -224,25 +285,31 @@
       <w:tr>
         <w:tc>
           <w:tcPr>
-            <w:tcW w:w="2151" w:type="dxa"/>
-          </w:tcPr>
-          <w:p/>
-        </w:tc>
-        <w:tc>
-          <w:tcPr>
-            <w:tcW w:w="2108" w:type="dxa"/>
-          </w:tcPr>
-          <w:p/>
-        </w:tc>
-        <w:tc>
-          <w:tcPr>
-            <w:tcW w:w="2147" w:type="dxa"/>
-          </w:tcPr>
-          <w:p/>
-        </w:tc>
-        <w:tc>
-          <w:tcPr>
-            <w:tcW w:w="1890" w:type="dxa"/>
+            <w:tcW w:w="1771" w:type="dxa"/>
+          </w:tcPr>
+          <w:p/>
+        </w:tc>
+        <w:tc>
+          <w:tcPr>
+            <w:tcW w:w="1745" w:type="dxa"/>
+          </w:tcPr>
+          <w:p/>
+        </w:tc>
+        <w:tc>
+          <w:tcPr>
+            <w:tcW w:w="1805" w:type="dxa"/>
+          </w:tcPr>
+          <w:p/>
+        </w:tc>
+        <w:tc>
+          <w:tcPr>
+            <w:tcW w:w="1574" w:type="dxa"/>
+          </w:tcPr>
+          <w:p/>
+        </w:tc>
+        <w:tc>
+          <w:tcPr>
+            <w:tcW w:w="1401" w:type="dxa"/>
           </w:tcPr>
           <w:p/>
         </w:tc>
@@ -250,34 +317,37 @@
       <w:tr>
         <w:tc>
           <w:tcPr>
-            <w:tcW w:w="2151" w:type="dxa"/>
-          </w:tcPr>
-          <w:p/>
-        </w:tc>
-        <w:tc>
-          <w:tcPr>
-            <w:tcW w:w="2108" w:type="dxa"/>
-          </w:tcPr>
-          <w:p/>
-        </w:tc>
-        <w:tc>
-          <w:tcPr>
-            <w:tcW w:w="2147" w:type="dxa"/>
-          </w:tcPr>
-          <w:p/>
-        </w:tc>
-        <w:tc>
-          <w:tcPr>
-            <w:tcW w:w="1890" w:type="dxa"/>
+            <w:tcW w:w="1771" w:type="dxa"/>
+          </w:tcPr>
+          <w:p/>
+        </w:tc>
+        <w:tc>
+          <w:tcPr>
+            <w:tcW w:w="1745" w:type="dxa"/>
+          </w:tcPr>
+          <w:p/>
+        </w:tc>
+        <w:tc>
+          <w:tcPr>
+            <w:tcW w:w="1805" w:type="dxa"/>
+          </w:tcPr>
+          <w:p/>
+        </w:tc>
+        <w:tc>
+          <w:tcPr>
+            <w:tcW w:w="1574" w:type="dxa"/>
+          </w:tcPr>
+          <w:p/>
+        </w:tc>
+        <w:tc>
+          <w:tcPr>
+            <w:tcW w:w="1401" w:type="dxa"/>
           </w:tcPr>
           <w:p/>
         </w:tc>
       </w:tr>
     </w:tbl>
-    <w:p>
-      <w:bookmarkStart w:id="0" w:name="_GoBack"/>
-      <w:bookmarkEnd w:id="0"/>
-    </w:p>
+    <w:p/>
     <w:sectPr>
       <w:pgSz w:w="11906" w:h="16838"/>
       <w:pgMar w:top="1440" w:right="1800" w:bottom="1440" w:left="1800" w:header="851" w:footer="992" w:gutter="0"/>

--- a/Database Description.docx
+++ b/Database Description.docx
@@ -225,11 +225,6 @@
             <w:tcW w:w="1401" w:type="dxa"/>
           </w:tcPr>
           <w:p>
-            <w:pPr>
-              <w:rPr>
-                <w:rFonts w:hint="eastAsia"/>
-              </w:rPr>
-            </w:pPr>
             <w:r>
               <w:t>2015</w:t>
             </w:r>
@@ -240,46 +235,81 @@
               <w:t>-11-</w:t>
             </w:r>
             <w:r>
-              <w:t>0</w:t>
+              <w:t>01</w:t>
+            </w:r>
+          </w:p>
+        </w:tc>
+      </w:tr>
+      <w:tr>
+        <w:tc>
+          <w:tcPr>
+            <w:tcW w:w="1771" w:type="dxa"/>
+          </w:tcPr>
+          <w:p>
+            <w:r>
+              <w:rPr>
+                <w:rFonts w:hint="eastAsia"/>
+              </w:rPr>
+              <w:t>V2.1</w:t>
+            </w:r>
+          </w:p>
+        </w:tc>
+        <w:tc>
+          <w:tcPr>
+            <w:tcW w:w="1745" w:type="dxa"/>
+          </w:tcPr>
+          <w:p>
+            <w:r>
+              <w:t>Latest version</w:t>
+            </w:r>
+          </w:p>
+        </w:tc>
+        <w:tc>
+          <w:tcPr>
+            <w:tcW w:w="1805" w:type="dxa"/>
+          </w:tcPr>
+          <w:p>
+            <w:r>
+              <w:t>Nothing is modified</w:t>
+            </w:r>
+          </w:p>
+        </w:tc>
+        <w:tc>
+          <w:tcPr>
+            <w:tcW w:w="1574" w:type="dxa"/>
+          </w:tcPr>
+          <w:p>
+            <w:r>
+              <w:t>Cgf</w:t>
+            </w:r>
+          </w:p>
+        </w:tc>
+        <w:tc>
+          <w:tcPr>
+            <w:tcW w:w="1401" w:type="dxa"/>
+          </w:tcPr>
+          <w:p>
+            <w:r>
+              <w:rPr>
+                <w:rFonts w:hint="eastAsia"/>
+              </w:rPr>
+              <w:t>2015-</w:t>
+            </w:r>
+            <w:r>
+              <w:t>11</w:t>
+            </w:r>
+            <w:r>
+              <w:rPr>
+                <w:rFonts w:hint="eastAsia"/>
+              </w:rPr>
+              <w:t>-</w:t>
+            </w:r>
+            <w:r>
+              <w:t>11</w:t>
             </w:r>
             <w:bookmarkStart w:id="0" w:name="_GoBack"/>
             <w:bookmarkEnd w:id="0"/>
-            <w:r>
-              <w:t>1</w:t>
-            </w:r>
-          </w:p>
-        </w:tc>
-      </w:tr>
-      <w:tr>
-        <w:tc>
-          <w:tcPr>
-            <w:tcW w:w="1771" w:type="dxa"/>
-          </w:tcPr>
-          <w:p/>
-        </w:tc>
-        <w:tc>
-          <w:tcPr>
-            <w:tcW w:w="1745" w:type="dxa"/>
-          </w:tcPr>
-          <w:p/>
-        </w:tc>
-        <w:tc>
-          <w:tcPr>
-            <w:tcW w:w="1805" w:type="dxa"/>
-          </w:tcPr>
-          <w:p/>
-        </w:tc>
-        <w:tc>
-          <w:tcPr>
-            <w:tcW w:w="1574" w:type="dxa"/>
-          </w:tcPr>
-          <w:p/>
-        </w:tc>
-        <w:tc>
-          <w:tcPr>
-            <w:tcW w:w="1401" w:type="dxa"/>
-          </w:tcPr>
-          <w:p/>
+          </w:p>
         </w:tc>
       </w:tr>
       <w:tr>

--- a/Database Description.docx
+++ b/Database Description.docx
@@ -307,41 +307,88 @@
             <w:r>
               <w:t>11</w:t>
             </w:r>
+          </w:p>
+        </w:tc>
+      </w:tr>
+      <w:tr>
+        <w:tc>
+          <w:tcPr>
+            <w:tcW w:w="1771" w:type="dxa"/>
+          </w:tcPr>
+          <w:p>
+            <w:r>
+              <w:t>V3</w:t>
+            </w:r>
+          </w:p>
+        </w:tc>
+        <w:tc>
+          <w:tcPr>
+            <w:tcW w:w="1745" w:type="dxa"/>
+          </w:tcPr>
+          <w:p>
+            <w:r>
+              <w:t>C</w:t>
+            </w:r>
+            <w:r>
+              <w:rPr>
+                <w:rFonts w:hint="eastAsia"/>
+              </w:rPr>
+              <w:t xml:space="preserve">lear </w:t>
+            </w:r>
+            <w:r>
+              <w:t>data</w:t>
+            </w:r>
+          </w:p>
+        </w:tc>
+        <w:tc>
+          <w:tcPr>
+            <w:tcW w:w="1805" w:type="dxa"/>
+          </w:tcPr>
+          <w:p>
+            <w:r>
+              <w:t>A</w:t>
+            </w:r>
+            <w:r>
+              <w:rPr>
+                <w:rFonts w:hint="eastAsia"/>
+              </w:rPr>
+              <w:t xml:space="preserve">ll </w:t>
+            </w:r>
+            <w:r>
+              <w:t>data</w:t>
+            </w:r>
+          </w:p>
+        </w:tc>
+        <w:tc>
+          <w:tcPr>
+            <w:tcW w:w="1574" w:type="dxa"/>
+          </w:tcPr>
+          <w:p>
+            <w:r>
+              <w:t>C</w:t>
+            </w:r>
+            <w:r>
+              <w:rPr>
+                <w:rFonts w:hint="eastAsia"/>
+              </w:rPr>
+              <w:t>gf</w:t>
+            </w:r>
+          </w:p>
+        </w:tc>
+        <w:tc>
+          <w:tcPr>
+            <w:tcW w:w="1401" w:type="dxa"/>
+          </w:tcPr>
+          <w:p>
+            <w:r>
+              <w:rPr>
+                <w:rFonts w:hint="eastAsia"/>
+              </w:rPr>
+              <w:t>2015-11-11</w:t>
+            </w:r>
             <w:bookmarkStart w:id="0" w:name="_GoBack"/>
             <w:bookmarkEnd w:id="0"/>
           </w:p>
-        </w:tc>
-      </w:tr>
-      <w:tr>
-        <w:tc>
-          <w:tcPr>
-            <w:tcW w:w="1771" w:type="dxa"/>
-          </w:tcPr>
-          <w:p/>
-        </w:tc>
-        <w:tc>
-          <w:tcPr>
-            <w:tcW w:w="1745" w:type="dxa"/>
-          </w:tcPr>
-          <w:p/>
-        </w:tc>
-        <w:tc>
-          <w:tcPr>
-            <w:tcW w:w="1805" w:type="dxa"/>
-          </w:tcPr>
-          <w:p/>
-        </w:tc>
-        <w:tc>
-          <w:tcPr>
-            <w:tcW w:w="1574" w:type="dxa"/>
-          </w:tcPr>
-          <w:p/>
-        </w:tc>
-        <w:tc>
-          <w:tcPr>
-            <w:tcW w:w="1401" w:type="dxa"/>
-          </w:tcPr>
-          <w:p/>
         </w:tc>
       </w:tr>
       <w:tr>
@@ -386,6 +433,44 @@
     </w:sectPr>
   </w:body>
 </w:document>
+</file>
+
+<file path=word/endnotes.xml><?xml version="1.0" encoding="utf-8"?>
+<w:endnotes xmlns:wpc="http://schemas.microsoft.com/office/word/2010/wordprocessingCanvas" xmlns:mc="http://schemas.openxmlformats.org/markup-compatibility/2006" xmlns:o="urn:schemas-microsoft-com:office:office" xmlns:r="http://schemas.openxmlformats.org/officeDocument/2006/relationships" xmlns:m="http://schemas.openxmlformats.org/officeDocument/2006/math" xmlns:v="urn:schemas-microsoft-com:vml" xmlns:wp14="http://schemas.microsoft.com/office/word/2010/wordprocessingDrawing" xmlns:wp="http://schemas.openxmlformats.org/drawingml/2006/wordprocessingDrawing" xmlns:w10="urn:schemas-microsoft-com:office:word" xmlns:w="http://schemas.openxmlformats.org/wordprocessingml/2006/main" xmlns:w14="http://schemas.microsoft.com/office/word/2010/wordml" xmlns:w15="http://schemas.microsoft.com/office/word/2012/wordml" xmlns:wpg="http://schemas.microsoft.com/office/word/2010/wordprocessingGroup" xmlns:wpi="http://schemas.microsoft.com/office/word/2010/wordprocessingInk" xmlns:wne="http://schemas.microsoft.com/office/word/2006/wordml" xmlns:wps="http://schemas.microsoft.com/office/word/2010/wordprocessingShape" mc:Ignorable="w14 w15 wp14">
+  <w:endnote w:type="separator" w:id="-1">
+    <w:p>
+      <w:r>
+        <w:separator/>
+      </w:r>
+    </w:p>
+  </w:endnote>
+  <w:endnote w:type="continuationSeparator" w:id="0">
+    <w:p>
+      <w:r>
+        <w:continuationSeparator/>
+      </w:r>
+    </w:p>
+  </w:endnote>
+</w:endnotes>
+</file>
+
+<file path=word/footnotes.xml><?xml version="1.0" encoding="utf-8"?>
+<w:footnotes xmlns:wpc="http://schemas.microsoft.com/office/word/2010/wordprocessingCanvas" xmlns:mc="http://schemas.openxmlformats.org/markup-compatibility/2006" xmlns:o="urn:schemas-microsoft-com:office:office" xmlns:r="http://schemas.openxmlformats.org/officeDocument/2006/relationships" xmlns:m="http://schemas.openxmlformats.org/officeDocument/2006/math" xmlns:v="urn:schemas-microsoft-com:vml" xmlns:wp14="http://schemas.microsoft.com/office/word/2010/wordprocessingDrawing" xmlns:wp="http://schemas.openxmlformats.org/drawingml/2006/wordprocessingDrawing" xmlns:w10="urn:schemas-microsoft-com:office:word" xmlns:w="http://schemas.openxmlformats.org/wordprocessingml/2006/main" xmlns:w14="http://schemas.microsoft.com/office/word/2010/wordml" xmlns:w15="http://schemas.microsoft.com/office/word/2012/wordml" xmlns:wpg="http://schemas.microsoft.com/office/word/2010/wordprocessingGroup" xmlns:wpi="http://schemas.microsoft.com/office/word/2010/wordprocessingInk" xmlns:wne="http://schemas.microsoft.com/office/word/2006/wordml" xmlns:wps="http://schemas.microsoft.com/office/word/2010/wordprocessingShape" mc:Ignorable="w14 w15 wp14">
+  <w:footnote w:type="separator" w:id="-1">
+    <w:p>
+      <w:r>
+        <w:separator/>
+      </w:r>
+    </w:p>
+  </w:footnote>
+  <w:footnote w:type="continuationSeparator" w:id="0">
+    <w:p>
+      <w:r>
+        <w:continuationSeparator/>
+      </w:r>
+    </w:p>
+  </w:footnote>
+</w:footnotes>
 </file>
 
 <file path=word/styles.xml><?xml version="1.0" encoding="utf-8"?>
@@ -833,6 +918,71 @@
       </w:tblCellMar>
     </w:tblPr>
   </w:style>
+  <w:style w:type="paragraph" w:styleId="a4">
+    <w:name w:val="header"/>
+    <w:basedOn w:val="a"/>
+    <w:link w:val="Char"/>
+    <w:uiPriority w:val="99"/>
+    <w:unhideWhenUsed/>
+    <w:rsid w:val="009162D6"/>
+    <w:pPr>
+      <w:pBdr>
+        <w:bottom w:val="single" w:sz="6" w:space="1" w:color="auto"/>
+      </w:pBdr>
+      <w:tabs>
+        <w:tab w:val="center" w:pos="4153"/>
+        <w:tab w:val="right" w:pos="8306"/>
+      </w:tabs>
+      <w:snapToGrid w:val="0"/>
+      <w:jc w:val="center"/>
+    </w:pPr>
+    <w:rPr>
+      <w:sz w:val="18"/>
+      <w:szCs w:val="18"/>
+    </w:rPr>
+  </w:style>
+  <w:style w:type="character" w:customStyle="1" w:styleId="Char">
+    <w:name w:val="页眉 Char"/>
+    <w:basedOn w:val="a0"/>
+    <w:link w:val="a4"/>
+    <w:uiPriority w:val="99"/>
+    <w:rsid w:val="009162D6"/>
+    <w:rPr>
+      <w:sz w:val="18"/>
+      <w:szCs w:val="18"/>
+    </w:rPr>
+  </w:style>
+  <w:style w:type="paragraph" w:styleId="a5">
+    <w:name w:val="footer"/>
+    <w:basedOn w:val="a"/>
+    <w:link w:val="Char0"/>
+    <w:uiPriority w:val="99"/>
+    <w:unhideWhenUsed/>
+    <w:rsid w:val="009162D6"/>
+    <w:pPr>
+      <w:tabs>
+        <w:tab w:val="center" w:pos="4153"/>
+        <w:tab w:val="right" w:pos="8306"/>
+      </w:tabs>
+      <w:snapToGrid w:val="0"/>
+      <w:jc w:val="left"/>
+    </w:pPr>
+    <w:rPr>
+      <w:sz w:val="18"/>
+      <w:szCs w:val="18"/>
+    </w:rPr>
+  </w:style>
+  <w:style w:type="character" w:customStyle="1" w:styleId="Char0">
+    <w:name w:val="页脚 Char"/>
+    <w:basedOn w:val="a0"/>
+    <w:link w:val="a5"/>
+    <w:uiPriority w:val="99"/>
+    <w:rsid w:val="009162D6"/>
+    <w:rPr>
+      <w:sz w:val="18"/>
+      <w:szCs w:val="18"/>
+    </w:rPr>
+  </w:style>
 </w:styles>
 </file>
 
